--- a/docs/apidoc/用户Oss接口文档.docx
+++ b/docs/apidoc/用户Oss接口文档.docx
@@ -37,7 +37,9 @@
         </w:tblBorders>
         <w:tblLayout w:type="fixed"/>
         <w:tblCellMar>
+          <w:top w:w="0" w:type="dxa"/>
           <w:left w:w="108" w:type="dxa"/>
+          <w:bottom w:w="0" w:type="dxa"/>
           <w:right w:w="108" w:type="dxa"/>
         </w:tblCellMar>
       </w:tblPr>
@@ -60,7 +62,9 @@
           </w:tblBorders>
           <w:tblLayout w:type="fixed"/>
           <w:tblCellMar>
+            <w:top w:w="0" w:type="dxa"/>
             <w:left w:w="108" w:type="dxa"/>
+            <w:bottom w:w="0" w:type="dxa"/>
             <w:right w:w="108" w:type="dxa"/>
           </w:tblCellMar>
         </w:tblPrEx>
@@ -197,7 +201,9 @@
           </w:tblBorders>
           <w:tblLayout w:type="fixed"/>
           <w:tblCellMar>
+            <w:top w:w="0" w:type="dxa"/>
             <w:left w:w="108" w:type="dxa"/>
+            <w:bottom w:w="0" w:type="dxa"/>
             <w:right w:w="108" w:type="dxa"/>
           </w:tblCellMar>
         </w:tblPrEx>
@@ -417,7 +423,9 @@
         </w:tblBorders>
         <w:tblLayout w:type="fixed"/>
         <w:tblCellMar>
+          <w:top w:w="0" w:type="dxa"/>
           <w:left w:w="108" w:type="dxa"/>
+          <w:bottom w:w="0" w:type="dxa"/>
           <w:right w:w="108" w:type="dxa"/>
         </w:tblCellMar>
       </w:tblPr>
@@ -438,7 +446,9 @@
           </w:tblBorders>
           <w:tblLayout w:type="fixed"/>
           <w:tblCellMar>
+            <w:top w:w="0" w:type="dxa"/>
             <w:left w:w="108" w:type="dxa"/>
+            <w:bottom w:w="0" w:type="dxa"/>
             <w:right w:w="108" w:type="dxa"/>
           </w:tblCellMar>
         </w:tblPrEx>
@@ -520,7 +530,9 @@
           </w:tblBorders>
           <w:tblLayout w:type="fixed"/>
           <w:tblCellMar>
+            <w:top w:w="0" w:type="dxa"/>
             <w:left w:w="108" w:type="dxa"/>
+            <w:bottom w:w="0" w:type="dxa"/>
             <w:right w:w="108" w:type="dxa"/>
           </w:tblCellMar>
         </w:tblPrEx>
@@ -610,7 +622,9 @@
           </w:tblBorders>
           <w:tblLayout w:type="fixed"/>
           <w:tblCellMar>
+            <w:top w:w="0" w:type="dxa"/>
             <w:left w:w="108" w:type="dxa"/>
+            <w:bottom w:w="0" w:type="dxa"/>
             <w:right w:w="108" w:type="dxa"/>
           </w:tblCellMar>
         </w:tblPrEx>
@@ -729,7 +743,9 @@
           </w:tblBorders>
           <w:tblLayout w:type="fixed"/>
           <w:tblCellMar>
+            <w:top w:w="0" w:type="dxa"/>
             <w:left w:w="108" w:type="dxa"/>
+            <w:bottom w:w="0" w:type="dxa"/>
             <w:right w:w="108" w:type="dxa"/>
           </w:tblCellMar>
         </w:tblPrEx>
@@ -1167,7 +1183,9 @@
           </w:tblBorders>
           <w:tblLayout w:type="fixed"/>
           <w:tblCellMar>
+            <w:top w:w="0" w:type="dxa"/>
             <w:left w:w="108" w:type="dxa"/>
+            <w:bottom w:w="0" w:type="dxa"/>
             <w:right w:w="108" w:type="dxa"/>
           </w:tblCellMar>
         </w:tblPrEx>
@@ -1280,7 +1298,9 @@
           </w:tblBorders>
           <w:tblLayout w:type="fixed"/>
           <w:tblCellMar>
+            <w:top w:w="0" w:type="dxa"/>
             <w:left w:w="108" w:type="dxa"/>
+            <w:bottom w:w="0" w:type="dxa"/>
             <w:right w:w="108" w:type="dxa"/>
           </w:tblCellMar>
         </w:tblPrEx>
@@ -1392,7 +1412,9 @@
           </w:tblBorders>
           <w:tblLayout w:type="fixed"/>
           <w:tblCellMar>
+            <w:top w:w="0" w:type="dxa"/>
             <w:left w:w="108" w:type="dxa"/>
+            <w:bottom w:w="0" w:type="dxa"/>
             <w:right w:w="108" w:type="dxa"/>
           </w:tblCellMar>
         </w:tblPrEx>
@@ -1504,7 +1526,9 @@
           </w:tblBorders>
           <w:tblLayout w:type="fixed"/>
           <w:tblCellMar>
+            <w:top w:w="0" w:type="dxa"/>
             <w:left w:w="108" w:type="dxa"/>
+            <w:bottom w:w="0" w:type="dxa"/>
             <w:right w:w="108" w:type="dxa"/>
           </w:tblCellMar>
         </w:tblPrEx>
@@ -1616,7 +1640,9 @@
           </w:tblBorders>
           <w:tblLayout w:type="fixed"/>
           <w:tblCellMar>
+            <w:top w:w="0" w:type="dxa"/>
             <w:left w:w="108" w:type="dxa"/>
+            <w:bottom w:w="0" w:type="dxa"/>
             <w:right w:w="108" w:type="dxa"/>
           </w:tblCellMar>
         </w:tblPrEx>
@@ -1728,7 +1754,9 @@
           </w:tblBorders>
           <w:tblLayout w:type="fixed"/>
           <w:tblCellMar>
+            <w:top w:w="0" w:type="dxa"/>
             <w:left w:w="108" w:type="dxa"/>
+            <w:bottom w:w="0" w:type="dxa"/>
             <w:right w:w="108" w:type="dxa"/>
           </w:tblCellMar>
         </w:tblPrEx>
@@ -1840,7 +1868,9 @@
           </w:tblBorders>
           <w:tblLayout w:type="fixed"/>
           <w:tblCellMar>
+            <w:top w:w="0" w:type="dxa"/>
             <w:left w:w="108" w:type="dxa"/>
+            <w:bottom w:w="0" w:type="dxa"/>
             <w:right w:w="108" w:type="dxa"/>
           </w:tblCellMar>
         </w:tblPrEx>
@@ -1952,7 +1982,9 @@
           </w:tblBorders>
           <w:tblLayout w:type="fixed"/>
           <w:tblCellMar>
+            <w:top w:w="0" w:type="dxa"/>
             <w:left w:w="108" w:type="dxa"/>
+            <w:bottom w:w="0" w:type="dxa"/>
             <w:right w:w="108" w:type="dxa"/>
           </w:tblCellMar>
         </w:tblPrEx>
@@ -2064,7 +2096,9 @@
           </w:tblBorders>
           <w:tblLayout w:type="fixed"/>
           <w:tblCellMar>
+            <w:top w:w="0" w:type="dxa"/>
             <w:left w:w="108" w:type="dxa"/>
+            <w:bottom w:w="0" w:type="dxa"/>
             <w:right w:w="108" w:type="dxa"/>
           </w:tblCellMar>
         </w:tblPrEx>
@@ -2182,7 +2216,9 @@
           </w:tblBorders>
           <w:tblLayout w:type="fixed"/>
           <w:tblCellMar>
+            <w:top w:w="0" w:type="dxa"/>
             <w:left w:w="108" w:type="dxa"/>
+            <w:bottom w:w="0" w:type="dxa"/>
             <w:right w:w="108" w:type="dxa"/>
           </w:tblCellMar>
         </w:tblPrEx>
@@ -2308,7 +2344,9 @@
           </w:tblBorders>
           <w:tblLayout w:type="fixed"/>
           <w:tblCellMar>
+            <w:top w:w="0" w:type="dxa"/>
             <w:left w:w="108" w:type="dxa"/>
+            <w:bottom w:w="0" w:type="dxa"/>
             <w:right w:w="108" w:type="dxa"/>
           </w:tblCellMar>
         </w:tblPrEx>
@@ -2426,7 +2464,9 @@
           </w:tblBorders>
           <w:tblLayout w:type="fixed"/>
           <w:tblCellMar>
+            <w:top w:w="0" w:type="dxa"/>
             <w:left w:w="108" w:type="dxa"/>
+            <w:bottom w:w="0" w:type="dxa"/>
             <w:right w:w="108" w:type="dxa"/>
           </w:tblCellMar>
         </w:tblPrEx>
@@ -2568,7 +2608,9 @@
           </w:tblBorders>
           <w:tblLayout w:type="fixed"/>
           <w:tblCellMar>
+            <w:top w:w="0" w:type="dxa"/>
             <w:left w:w="108" w:type="dxa"/>
+            <w:bottom w:w="0" w:type="dxa"/>
             <w:right w:w="108" w:type="dxa"/>
           </w:tblCellMar>
         </w:tblPrEx>
@@ -3278,7 +3320,9 @@
         </w:tblBorders>
         <w:tblLayout w:type="fixed"/>
         <w:tblCellMar>
+          <w:top w:w="0" w:type="dxa"/>
           <w:left w:w="108" w:type="dxa"/>
+          <w:bottom w:w="0" w:type="dxa"/>
           <w:right w:w="108" w:type="dxa"/>
         </w:tblCellMar>
       </w:tblPr>
@@ -3299,7 +3343,9 @@
           </w:tblBorders>
           <w:tblLayout w:type="fixed"/>
           <w:tblCellMar>
+            <w:top w:w="0" w:type="dxa"/>
             <w:left w:w="108" w:type="dxa"/>
+            <w:bottom w:w="0" w:type="dxa"/>
             <w:right w:w="108" w:type="dxa"/>
           </w:tblCellMar>
         </w:tblPrEx>
@@ -3412,7 +3458,9 @@
           </w:tblBorders>
           <w:tblLayout w:type="fixed"/>
           <w:tblCellMar>
+            <w:top w:w="0" w:type="dxa"/>
             <w:left w:w="108" w:type="dxa"/>
+            <w:bottom w:w="0" w:type="dxa"/>
             <w:right w:w="108" w:type="dxa"/>
           </w:tblCellMar>
         </w:tblPrEx>
@@ -3522,7 +3570,9 @@
           </w:tblBorders>
           <w:tblLayout w:type="fixed"/>
           <w:tblCellMar>
+            <w:top w:w="0" w:type="dxa"/>
             <w:left w:w="108" w:type="dxa"/>
+            <w:bottom w:w="0" w:type="dxa"/>
             <w:right w:w="108" w:type="dxa"/>
           </w:tblCellMar>
         </w:tblPrEx>
@@ -3632,7 +3682,9 @@
           </w:tblBorders>
           <w:tblLayout w:type="fixed"/>
           <w:tblCellMar>
+            <w:top w:w="0" w:type="dxa"/>
             <w:left w:w="108" w:type="dxa"/>
+            <w:bottom w:w="0" w:type="dxa"/>
             <w:right w:w="108" w:type="dxa"/>
           </w:tblCellMar>
         </w:tblPrEx>
@@ -4134,7 +4186,9 @@
         </w:tblBorders>
         <w:tblLayout w:type="fixed"/>
         <w:tblCellMar>
+          <w:top w:w="0" w:type="dxa"/>
           <w:left w:w="108" w:type="dxa"/>
+          <w:bottom w:w="0" w:type="dxa"/>
           <w:right w:w="108" w:type="dxa"/>
         </w:tblCellMar>
       </w:tblPr>
@@ -4155,7 +4209,9 @@
           </w:tblBorders>
           <w:tblLayout w:type="fixed"/>
           <w:tblCellMar>
+            <w:top w:w="0" w:type="dxa"/>
             <w:left w:w="108" w:type="dxa"/>
+            <w:bottom w:w="0" w:type="dxa"/>
             <w:right w:w="108" w:type="dxa"/>
           </w:tblCellMar>
         </w:tblPrEx>
@@ -4237,7 +4293,9 @@
           </w:tblBorders>
           <w:tblLayout w:type="fixed"/>
           <w:tblCellMar>
+            <w:top w:w="0" w:type="dxa"/>
             <w:left w:w="108" w:type="dxa"/>
+            <w:bottom w:w="0" w:type="dxa"/>
             <w:right w:w="108" w:type="dxa"/>
           </w:tblCellMar>
         </w:tblPrEx>
@@ -4327,7 +4385,9 @@
           </w:tblBorders>
           <w:tblLayout w:type="fixed"/>
           <w:tblCellMar>
+            <w:top w:w="0" w:type="dxa"/>
             <w:left w:w="108" w:type="dxa"/>
+            <w:bottom w:w="0" w:type="dxa"/>
             <w:right w:w="108" w:type="dxa"/>
           </w:tblCellMar>
         </w:tblPrEx>
@@ -4446,7 +4506,9 @@
           </w:tblBorders>
           <w:tblLayout w:type="fixed"/>
           <w:tblCellMar>
+            <w:top w:w="0" w:type="dxa"/>
             <w:left w:w="108" w:type="dxa"/>
+            <w:bottom w:w="0" w:type="dxa"/>
             <w:right w:w="108" w:type="dxa"/>
           </w:tblCellMar>
         </w:tblPrEx>
@@ -4775,7 +4837,9 @@
           </w:tblBorders>
           <w:tblLayout w:type="fixed"/>
           <w:tblCellMar>
+            <w:top w:w="0" w:type="dxa"/>
             <w:left w:w="108" w:type="dxa"/>
+            <w:bottom w:w="0" w:type="dxa"/>
             <w:right w:w="108" w:type="dxa"/>
           </w:tblCellMar>
         </w:tblPrEx>
@@ -4888,7 +4952,9 @@
           </w:tblBorders>
           <w:tblLayout w:type="fixed"/>
           <w:tblCellMar>
+            <w:top w:w="0" w:type="dxa"/>
             <w:left w:w="108" w:type="dxa"/>
+            <w:bottom w:w="0" w:type="dxa"/>
             <w:right w:w="108" w:type="dxa"/>
           </w:tblCellMar>
         </w:tblPrEx>
@@ -5000,7 +5066,9 @@
           </w:tblBorders>
           <w:tblLayout w:type="fixed"/>
           <w:tblCellMar>
+            <w:top w:w="0" w:type="dxa"/>
             <w:left w:w="108" w:type="dxa"/>
+            <w:bottom w:w="0" w:type="dxa"/>
             <w:right w:w="108" w:type="dxa"/>
           </w:tblCellMar>
         </w:tblPrEx>
@@ -5112,7 +5180,9 @@
           </w:tblBorders>
           <w:tblLayout w:type="fixed"/>
           <w:tblCellMar>
+            <w:top w:w="0" w:type="dxa"/>
             <w:left w:w="108" w:type="dxa"/>
+            <w:bottom w:w="0" w:type="dxa"/>
             <w:right w:w="108" w:type="dxa"/>
           </w:tblCellMar>
         </w:tblPrEx>
@@ -5224,7 +5294,9 @@
           </w:tblBorders>
           <w:tblLayout w:type="fixed"/>
           <w:tblCellMar>
+            <w:top w:w="0" w:type="dxa"/>
             <w:left w:w="108" w:type="dxa"/>
+            <w:bottom w:w="0" w:type="dxa"/>
             <w:right w:w="108" w:type="dxa"/>
           </w:tblCellMar>
         </w:tblPrEx>
@@ -5336,7 +5408,9 @@
           </w:tblBorders>
           <w:tblLayout w:type="fixed"/>
           <w:tblCellMar>
+            <w:top w:w="0" w:type="dxa"/>
             <w:left w:w="108" w:type="dxa"/>
+            <w:bottom w:w="0" w:type="dxa"/>
             <w:right w:w="108" w:type="dxa"/>
           </w:tblCellMar>
         </w:tblPrEx>
@@ -5448,7 +5522,9 @@
           </w:tblBorders>
           <w:tblLayout w:type="fixed"/>
           <w:tblCellMar>
+            <w:top w:w="0" w:type="dxa"/>
             <w:left w:w="108" w:type="dxa"/>
+            <w:bottom w:w="0" w:type="dxa"/>
             <w:right w:w="108" w:type="dxa"/>
           </w:tblCellMar>
         </w:tblPrEx>
@@ -5560,7 +5636,9 @@
           </w:tblBorders>
           <w:tblLayout w:type="fixed"/>
           <w:tblCellMar>
+            <w:top w:w="0" w:type="dxa"/>
             <w:left w:w="108" w:type="dxa"/>
+            <w:bottom w:w="0" w:type="dxa"/>
             <w:right w:w="108" w:type="dxa"/>
           </w:tblCellMar>
         </w:tblPrEx>
@@ -5672,7 +5750,9 @@
           </w:tblBorders>
           <w:tblLayout w:type="fixed"/>
           <w:tblCellMar>
+            <w:top w:w="0" w:type="dxa"/>
             <w:left w:w="108" w:type="dxa"/>
+            <w:bottom w:w="0" w:type="dxa"/>
             <w:right w:w="108" w:type="dxa"/>
           </w:tblCellMar>
         </w:tblPrEx>
@@ -6207,7 +6287,9 @@
         </w:tblBorders>
         <w:tblLayout w:type="fixed"/>
         <w:tblCellMar>
+          <w:top w:w="0" w:type="dxa"/>
           <w:left w:w="108" w:type="dxa"/>
+          <w:bottom w:w="0" w:type="dxa"/>
           <w:right w:w="108" w:type="dxa"/>
         </w:tblCellMar>
       </w:tblPr>
@@ -6228,7 +6310,9 @@
           </w:tblBorders>
           <w:tblLayout w:type="fixed"/>
           <w:tblCellMar>
+            <w:top w:w="0" w:type="dxa"/>
             <w:left w:w="108" w:type="dxa"/>
+            <w:bottom w:w="0" w:type="dxa"/>
             <w:right w:w="108" w:type="dxa"/>
           </w:tblCellMar>
         </w:tblPrEx>
@@ -6341,7 +6425,9 @@
           </w:tblBorders>
           <w:tblLayout w:type="fixed"/>
           <w:tblCellMar>
+            <w:top w:w="0" w:type="dxa"/>
             <w:left w:w="108" w:type="dxa"/>
+            <w:bottom w:w="0" w:type="dxa"/>
             <w:right w:w="108" w:type="dxa"/>
           </w:tblCellMar>
         </w:tblPrEx>
@@ -6451,7 +6537,9 @@
           </w:tblBorders>
           <w:tblLayout w:type="fixed"/>
           <w:tblCellMar>
+            <w:top w:w="0" w:type="dxa"/>
             <w:left w:w="108" w:type="dxa"/>
+            <w:bottom w:w="0" w:type="dxa"/>
             <w:right w:w="108" w:type="dxa"/>
           </w:tblCellMar>
         </w:tblPrEx>
@@ -6561,7 +6649,9 @@
           </w:tblBorders>
           <w:tblLayout w:type="fixed"/>
           <w:tblCellMar>
+            <w:top w:w="0" w:type="dxa"/>
             <w:left w:w="108" w:type="dxa"/>
+            <w:bottom w:w="0" w:type="dxa"/>
             <w:right w:w="108" w:type="dxa"/>
           </w:tblCellMar>
         </w:tblPrEx>
@@ -7063,7 +7153,9 @@
         </w:tblBorders>
         <w:tblLayout w:type="fixed"/>
         <w:tblCellMar>
+          <w:top w:w="0" w:type="dxa"/>
           <w:left w:w="108" w:type="dxa"/>
+          <w:bottom w:w="0" w:type="dxa"/>
           <w:right w:w="108" w:type="dxa"/>
         </w:tblCellMar>
       </w:tblPr>
@@ -7084,7 +7176,9 @@
           </w:tblBorders>
           <w:tblLayout w:type="fixed"/>
           <w:tblCellMar>
+            <w:top w:w="0" w:type="dxa"/>
             <w:left w:w="108" w:type="dxa"/>
+            <w:bottom w:w="0" w:type="dxa"/>
             <w:right w:w="108" w:type="dxa"/>
           </w:tblCellMar>
         </w:tblPrEx>
@@ -7166,7 +7260,9 @@
           </w:tblBorders>
           <w:tblLayout w:type="fixed"/>
           <w:tblCellMar>
+            <w:top w:w="0" w:type="dxa"/>
             <w:left w:w="108" w:type="dxa"/>
+            <w:bottom w:w="0" w:type="dxa"/>
             <w:right w:w="108" w:type="dxa"/>
           </w:tblCellMar>
         </w:tblPrEx>
@@ -7256,7 +7352,9 @@
           </w:tblBorders>
           <w:tblLayout w:type="fixed"/>
           <w:tblCellMar>
+            <w:top w:w="0" w:type="dxa"/>
             <w:left w:w="108" w:type="dxa"/>
+            <w:bottom w:w="0" w:type="dxa"/>
             <w:right w:w="108" w:type="dxa"/>
           </w:tblCellMar>
         </w:tblPrEx>
@@ -7375,7 +7473,9 @@
           </w:tblBorders>
           <w:tblLayout w:type="fixed"/>
           <w:tblCellMar>
+            <w:top w:w="0" w:type="dxa"/>
             <w:left w:w="108" w:type="dxa"/>
+            <w:bottom w:w="0" w:type="dxa"/>
             <w:right w:w="108" w:type="dxa"/>
           </w:tblCellMar>
         </w:tblPrEx>
@@ -7766,7 +7866,9 @@
           </w:tblBorders>
           <w:tblLayout w:type="fixed"/>
           <w:tblCellMar>
+            <w:top w:w="0" w:type="dxa"/>
             <w:left w:w="108" w:type="dxa"/>
+            <w:bottom w:w="0" w:type="dxa"/>
             <w:right w:w="108" w:type="dxa"/>
           </w:tblCellMar>
         </w:tblPrEx>
@@ -7879,7 +7981,9 @@
           </w:tblBorders>
           <w:tblLayout w:type="fixed"/>
           <w:tblCellMar>
+            <w:top w:w="0" w:type="dxa"/>
             <w:left w:w="108" w:type="dxa"/>
+            <w:bottom w:w="0" w:type="dxa"/>
             <w:right w:w="108" w:type="dxa"/>
           </w:tblCellMar>
         </w:tblPrEx>
@@ -7991,7 +8095,9 @@
           </w:tblBorders>
           <w:tblLayout w:type="fixed"/>
           <w:tblCellMar>
+            <w:top w:w="0" w:type="dxa"/>
             <w:left w:w="108" w:type="dxa"/>
+            <w:bottom w:w="0" w:type="dxa"/>
             <w:right w:w="108" w:type="dxa"/>
           </w:tblCellMar>
         </w:tblPrEx>
@@ -8103,7 +8209,9 @@
           </w:tblBorders>
           <w:tblLayout w:type="fixed"/>
           <w:tblCellMar>
+            <w:top w:w="0" w:type="dxa"/>
             <w:left w:w="108" w:type="dxa"/>
+            <w:bottom w:w="0" w:type="dxa"/>
             <w:right w:w="108" w:type="dxa"/>
           </w:tblCellMar>
         </w:tblPrEx>
@@ -8223,7 +8331,9 @@
           </w:tblBorders>
           <w:tblLayout w:type="fixed"/>
           <w:tblCellMar>
+            <w:top w:w="0" w:type="dxa"/>
             <w:left w:w="108" w:type="dxa"/>
+            <w:bottom w:w="0" w:type="dxa"/>
             <w:right w:w="108" w:type="dxa"/>
           </w:tblCellMar>
         </w:tblPrEx>
@@ -8341,7 +8451,9 @@
           </w:tblBorders>
           <w:tblLayout w:type="fixed"/>
           <w:tblCellMar>
+            <w:top w:w="0" w:type="dxa"/>
             <w:left w:w="108" w:type="dxa"/>
+            <w:bottom w:w="0" w:type="dxa"/>
             <w:right w:w="108" w:type="dxa"/>
           </w:tblCellMar>
         </w:tblPrEx>
@@ -8459,7 +8571,9 @@
           </w:tblBorders>
           <w:tblLayout w:type="fixed"/>
           <w:tblCellMar>
+            <w:top w:w="0" w:type="dxa"/>
             <w:left w:w="108" w:type="dxa"/>
+            <w:bottom w:w="0" w:type="dxa"/>
             <w:right w:w="108" w:type="dxa"/>
           </w:tblCellMar>
         </w:tblPrEx>
@@ -8585,7 +8699,9 @@
           </w:tblBorders>
           <w:tblLayout w:type="fixed"/>
           <w:tblCellMar>
+            <w:top w:w="0" w:type="dxa"/>
             <w:left w:w="108" w:type="dxa"/>
+            <w:bottom w:w="0" w:type="dxa"/>
             <w:right w:w="108" w:type="dxa"/>
           </w:tblCellMar>
         </w:tblPrEx>
@@ -8703,7 +8819,9 @@
           </w:tblBorders>
           <w:tblLayout w:type="fixed"/>
           <w:tblCellMar>
+            <w:top w:w="0" w:type="dxa"/>
             <w:left w:w="108" w:type="dxa"/>
+            <w:bottom w:w="0" w:type="dxa"/>
             <w:right w:w="108" w:type="dxa"/>
           </w:tblCellMar>
         </w:tblPrEx>
@@ -8845,7 +8963,9 @@
           </w:tblBorders>
           <w:tblLayout w:type="fixed"/>
           <w:tblCellMar>
+            <w:top w:w="0" w:type="dxa"/>
             <w:left w:w="108" w:type="dxa"/>
+            <w:bottom w:w="0" w:type="dxa"/>
             <w:right w:w="108" w:type="dxa"/>
           </w:tblCellMar>
         </w:tblPrEx>
@@ -9404,7 +9524,9 @@
         </w:tblBorders>
         <w:tblLayout w:type="fixed"/>
         <w:tblCellMar>
+          <w:top w:w="0" w:type="dxa"/>
           <w:left w:w="108" w:type="dxa"/>
+          <w:bottom w:w="0" w:type="dxa"/>
           <w:right w:w="108" w:type="dxa"/>
         </w:tblCellMar>
       </w:tblPr>
@@ -9425,7 +9547,9 @@
           </w:tblBorders>
           <w:tblLayout w:type="fixed"/>
           <w:tblCellMar>
+            <w:top w:w="0" w:type="dxa"/>
             <w:left w:w="108" w:type="dxa"/>
+            <w:bottom w:w="0" w:type="dxa"/>
             <w:right w:w="108" w:type="dxa"/>
           </w:tblCellMar>
         </w:tblPrEx>
@@ -9538,7 +9662,9 @@
           </w:tblBorders>
           <w:tblLayout w:type="fixed"/>
           <w:tblCellMar>
+            <w:top w:w="0" w:type="dxa"/>
             <w:left w:w="108" w:type="dxa"/>
+            <w:bottom w:w="0" w:type="dxa"/>
             <w:right w:w="108" w:type="dxa"/>
           </w:tblCellMar>
         </w:tblPrEx>
@@ -9648,7 +9774,9 @@
           </w:tblBorders>
           <w:tblLayout w:type="fixed"/>
           <w:tblCellMar>
+            <w:top w:w="0" w:type="dxa"/>
             <w:left w:w="108" w:type="dxa"/>
+            <w:bottom w:w="0" w:type="dxa"/>
             <w:right w:w="108" w:type="dxa"/>
           </w:tblCellMar>
         </w:tblPrEx>
@@ -9758,7 +9886,9 @@
           </w:tblBorders>
           <w:tblLayout w:type="fixed"/>
           <w:tblCellMar>
+            <w:top w:w="0" w:type="dxa"/>
             <w:left w:w="108" w:type="dxa"/>
+            <w:bottom w:w="0" w:type="dxa"/>
             <w:right w:w="108" w:type="dxa"/>
           </w:tblCellMar>
         </w:tblPrEx>
@@ -10054,7 +10184,9 @@
         </w:tblBorders>
         <w:tblLayout w:type="fixed"/>
         <w:tblCellMar>
+          <w:top w:w="0" w:type="dxa"/>
           <w:left w:w="108" w:type="dxa"/>
+          <w:bottom w:w="0" w:type="dxa"/>
           <w:right w:w="108" w:type="dxa"/>
         </w:tblCellMar>
       </w:tblPr>
@@ -10075,7 +10207,9 @@
           </w:tblBorders>
           <w:tblLayout w:type="fixed"/>
           <w:tblCellMar>
+            <w:top w:w="0" w:type="dxa"/>
             <w:left w:w="108" w:type="dxa"/>
+            <w:bottom w:w="0" w:type="dxa"/>
             <w:right w:w="108" w:type="dxa"/>
           </w:tblCellMar>
         </w:tblPrEx>
@@ -10157,7 +10291,9 @@
           </w:tblBorders>
           <w:tblLayout w:type="fixed"/>
           <w:tblCellMar>
+            <w:top w:w="0" w:type="dxa"/>
             <w:left w:w="108" w:type="dxa"/>
+            <w:bottom w:w="0" w:type="dxa"/>
             <w:right w:w="108" w:type="dxa"/>
           </w:tblCellMar>
         </w:tblPrEx>
@@ -10247,7 +10383,9 @@
           </w:tblBorders>
           <w:tblLayout w:type="fixed"/>
           <w:tblCellMar>
+            <w:top w:w="0" w:type="dxa"/>
             <w:left w:w="108" w:type="dxa"/>
+            <w:bottom w:w="0" w:type="dxa"/>
             <w:right w:w="108" w:type="dxa"/>
           </w:tblCellMar>
         </w:tblPrEx>
@@ -10366,7 +10504,9 @@
           </w:tblBorders>
           <w:tblLayout w:type="fixed"/>
           <w:tblCellMar>
+            <w:top w:w="0" w:type="dxa"/>
             <w:left w:w="108" w:type="dxa"/>
+            <w:bottom w:w="0" w:type="dxa"/>
             <w:right w:w="108" w:type="dxa"/>
           </w:tblCellMar>
         </w:tblPrEx>
@@ -10627,7 +10767,9 @@
           </w:tblBorders>
           <w:tblLayout w:type="fixed"/>
           <w:tblCellMar>
+            <w:top w:w="0" w:type="dxa"/>
             <w:left w:w="108" w:type="dxa"/>
+            <w:bottom w:w="0" w:type="dxa"/>
             <w:right w:w="108" w:type="dxa"/>
           </w:tblCellMar>
         </w:tblPrEx>
@@ -10740,7 +10882,9 @@
           </w:tblBorders>
           <w:tblLayout w:type="fixed"/>
           <w:tblCellMar>
+            <w:top w:w="0" w:type="dxa"/>
             <w:left w:w="108" w:type="dxa"/>
+            <w:bottom w:w="0" w:type="dxa"/>
             <w:right w:w="108" w:type="dxa"/>
           </w:tblCellMar>
         </w:tblPrEx>
@@ -10852,7 +10996,9 @@
           </w:tblBorders>
           <w:tblLayout w:type="fixed"/>
           <w:tblCellMar>
+            <w:top w:w="0" w:type="dxa"/>
             <w:left w:w="108" w:type="dxa"/>
+            <w:bottom w:w="0" w:type="dxa"/>
             <w:right w:w="108" w:type="dxa"/>
           </w:tblCellMar>
         </w:tblPrEx>
@@ -10972,7 +11118,9 @@
           </w:tblBorders>
           <w:tblLayout w:type="fixed"/>
           <w:tblCellMar>
+            <w:top w:w="0" w:type="dxa"/>
             <w:left w:w="108" w:type="dxa"/>
+            <w:bottom w:w="0" w:type="dxa"/>
             <w:right w:w="108" w:type="dxa"/>
           </w:tblCellMar>
         </w:tblPrEx>
@@ -11098,7 +11246,9 @@
           </w:tblBorders>
           <w:tblLayout w:type="fixed"/>
           <w:tblCellMar>
+            <w:top w:w="0" w:type="dxa"/>
             <w:left w:w="108" w:type="dxa"/>
+            <w:bottom w:w="0" w:type="dxa"/>
             <w:right w:w="108" w:type="dxa"/>
           </w:tblCellMar>
         </w:tblPrEx>
@@ -11216,7 +11366,9 @@
           </w:tblBorders>
           <w:tblLayout w:type="fixed"/>
           <w:tblCellMar>
+            <w:top w:w="0" w:type="dxa"/>
             <w:left w:w="108" w:type="dxa"/>
+            <w:bottom w:w="0" w:type="dxa"/>
             <w:right w:w="108" w:type="dxa"/>
           </w:tblCellMar>
         </w:tblPrEx>
@@ -11358,7 +11510,9 @@
           </w:tblBorders>
           <w:tblLayout w:type="fixed"/>
           <w:tblCellMar>
+            <w:top w:w="0" w:type="dxa"/>
             <w:left w:w="108" w:type="dxa"/>
+            <w:bottom w:w="0" w:type="dxa"/>
             <w:right w:w="108" w:type="dxa"/>
           </w:tblCellMar>
         </w:tblPrEx>
@@ -11543,7 +11697,9 @@
         </w:tblBorders>
         <w:tblLayout w:type="fixed"/>
         <w:tblCellMar>
+          <w:top w:w="0" w:type="dxa"/>
           <w:left w:w="108" w:type="dxa"/>
+          <w:bottom w:w="0" w:type="dxa"/>
           <w:right w:w="108" w:type="dxa"/>
         </w:tblCellMar>
       </w:tblPr>
@@ -11564,7 +11720,9 @@
           </w:tblBorders>
           <w:tblLayout w:type="fixed"/>
           <w:tblCellMar>
+            <w:top w:w="0" w:type="dxa"/>
             <w:left w:w="108" w:type="dxa"/>
+            <w:bottom w:w="0" w:type="dxa"/>
             <w:right w:w="108" w:type="dxa"/>
           </w:tblCellMar>
         </w:tblPrEx>
@@ -11677,7 +11835,9 @@
           </w:tblBorders>
           <w:tblLayout w:type="fixed"/>
           <w:tblCellMar>
+            <w:top w:w="0" w:type="dxa"/>
             <w:left w:w="108" w:type="dxa"/>
+            <w:bottom w:w="0" w:type="dxa"/>
             <w:right w:w="108" w:type="dxa"/>
           </w:tblCellMar>
         </w:tblPrEx>
@@ -11787,7 +11947,9 @@
           </w:tblBorders>
           <w:tblLayout w:type="fixed"/>
           <w:tblCellMar>
+            <w:top w:w="0" w:type="dxa"/>
             <w:left w:w="108" w:type="dxa"/>
+            <w:bottom w:w="0" w:type="dxa"/>
             <w:right w:w="108" w:type="dxa"/>
           </w:tblCellMar>
         </w:tblPrEx>
@@ -11897,7 +12059,9 @@
           </w:tblBorders>
           <w:tblLayout w:type="fixed"/>
           <w:tblCellMar>
+            <w:top w:w="0" w:type="dxa"/>
             <w:left w:w="108" w:type="dxa"/>
+            <w:bottom w:w="0" w:type="dxa"/>
             <w:right w:w="108" w:type="dxa"/>
           </w:tblCellMar>
         </w:tblPrEx>
@@ -12087,7 +12251,9 @@
         </w:tblBorders>
         <w:tblLayout w:type="fixed"/>
         <w:tblCellMar>
+          <w:top w:w="0" w:type="dxa"/>
           <w:left w:w="108" w:type="dxa"/>
+          <w:bottom w:w="0" w:type="dxa"/>
           <w:right w:w="108" w:type="dxa"/>
         </w:tblCellMar>
       </w:tblPr>
@@ -12108,7 +12274,9 @@
           </w:tblBorders>
           <w:tblLayout w:type="fixed"/>
           <w:tblCellMar>
+            <w:top w:w="0" w:type="dxa"/>
             <w:left w:w="108" w:type="dxa"/>
+            <w:bottom w:w="0" w:type="dxa"/>
             <w:right w:w="108" w:type="dxa"/>
           </w:tblCellMar>
         </w:tblPrEx>
@@ -12190,7 +12358,9 @@
           </w:tblBorders>
           <w:tblLayout w:type="fixed"/>
           <w:tblCellMar>
+            <w:top w:w="0" w:type="dxa"/>
             <w:left w:w="108" w:type="dxa"/>
+            <w:bottom w:w="0" w:type="dxa"/>
             <w:right w:w="108" w:type="dxa"/>
           </w:tblCellMar>
         </w:tblPrEx>
@@ -12280,7 +12450,9 @@
           </w:tblBorders>
           <w:tblLayout w:type="fixed"/>
           <w:tblCellMar>
+            <w:top w:w="0" w:type="dxa"/>
             <w:left w:w="108" w:type="dxa"/>
+            <w:bottom w:w="0" w:type="dxa"/>
             <w:right w:w="108" w:type="dxa"/>
           </w:tblCellMar>
         </w:tblPrEx>
@@ -12399,7 +12571,9 @@
           </w:tblBorders>
           <w:tblLayout w:type="fixed"/>
           <w:tblCellMar>
+            <w:top w:w="0" w:type="dxa"/>
             <w:left w:w="108" w:type="dxa"/>
+            <w:bottom w:w="0" w:type="dxa"/>
             <w:right w:w="108" w:type="dxa"/>
           </w:tblCellMar>
         </w:tblPrEx>
@@ -12704,7 +12878,9 @@
           </w:tblBorders>
           <w:tblLayout w:type="fixed"/>
           <w:tblCellMar>
+            <w:top w:w="0" w:type="dxa"/>
             <w:left w:w="108" w:type="dxa"/>
+            <w:bottom w:w="0" w:type="dxa"/>
             <w:right w:w="108" w:type="dxa"/>
           </w:tblCellMar>
         </w:tblPrEx>
@@ -12817,7 +12993,9 @@
           </w:tblBorders>
           <w:tblLayout w:type="fixed"/>
           <w:tblCellMar>
+            <w:top w:w="0" w:type="dxa"/>
             <w:left w:w="108" w:type="dxa"/>
+            <w:bottom w:w="0" w:type="dxa"/>
             <w:right w:w="108" w:type="dxa"/>
           </w:tblCellMar>
         </w:tblPrEx>
@@ -12929,7 +13107,9 @@
           </w:tblBorders>
           <w:tblLayout w:type="fixed"/>
           <w:tblCellMar>
+            <w:top w:w="0" w:type="dxa"/>
             <w:left w:w="108" w:type="dxa"/>
+            <w:bottom w:w="0" w:type="dxa"/>
             <w:right w:w="108" w:type="dxa"/>
           </w:tblCellMar>
         </w:tblPrEx>
@@ -13049,7 +13229,9 @@
           </w:tblBorders>
           <w:tblLayout w:type="fixed"/>
           <w:tblCellMar>
+            <w:top w:w="0" w:type="dxa"/>
             <w:left w:w="108" w:type="dxa"/>
+            <w:bottom w:w="0" w:type="dxa"/>
             <w:right w:w="108" w:type="dxa"/>
           </w:tblCellMar>
         </w:tblPrEx>
@@ -13167,7 +13349,9 @@
           </w:tblBorders>
           <w:tblLayout w:type="fixed"/>
           <w:tblCellMar>
+            <w:top w:w="0" w:type="dxa"/>
             <w:left w:w="108" w:type="dxa"/>
+            <w:bottom w:w="0" w:type="dxa"/>
             <w:right w:w="108" w:type="dxa"/>
           </w:tblCellMar>
         </w:tblPrEx>
@@ -13285,7 +13469,9 @@
           </w:tblBorders>
           <w:tblLayout w:type="fixed"/>
           <w:tblCellMar>
+            <w:top w:w="0" w:type="dxa"/>
             <w:left w:w="108" w:type="dxa"/>
+            <w:bottom w:w="0" w:type="dxa"/>
             <w:right w:w="108" w:type="dxa"/>
           </w:tblCellMar>
         </w:tblPrEx>
@@ -13411,7 +13597,9 @@
           </w:tblBorders>
           <w:tblLayout w:type="fixed"/>
           <w:tblCellMar>
+            <w:top w:w="0" w:type="dxa"/>
             <w:left w:w="108" w:type="dxa"/>
+            <w:bottom w:w="0" w:type="dxa"/>
             <w:right w:w="108" w:type="dxa"/>
           </w:tblCellMar>
         </w:tblPrEx>
@@ -13529,7 +13717,9 @@
           </w:tblBorders>
           <w:tblLayout w:type="fixed"/>
           <w:tblCellMar>
+            <w:top w:w="0" w:type="dxa"/>
             <w:left w:w="108" w:type="dxa"/>
+            <w:bottom w:w="0" w:type="dxa"/>
             <w:right w:w="108" w:type="dxa"/>
           </w:tblCellMar>
         </w:tblPrEx>
@@ -13671,7 +13861,9 @@
           </w:tblBorders>
           <w:tblLayout w:type="fixed"/>
           <w:tblCellMar>
+            <w:top w:w="0" w:type="dxa"/>
             <w:left w:w="108" w:type="dxa"/>
+            <w:bottom w:w="0" w:type="dxa"/>
             <w:right w:w="108" w:type="dxa"/>
           </w:tblCellMar>
         </w:tblPrEx>
@@ -14293,7 +14485,9 @@
         </w:tblBorders>
         <w:tblLayout w:type="fixed"/>
         <w:tblCellMar>
+          <w:top w:w="0" w:type="dxa"/>
           <w:left w:w="108" w:type="dxa"/>
+          <w:bottom w:w="0" w:type="dxa"/>
           <w:right w:w="108" w:type="dxa"/>
         </w:tblCellMar>
       </w:tblPr>
@@ -14314,7 +14508,9 @@
           </w:tblBorders>
           <w:tblLayout w:type="fixed"/>
           <w:tblCellMar>
+            <w:top w:w="0" w:type="dxa"/>
             <w:left w:w="108" w:type="dxa"/>
+            <w:bottom w:w="0" w:type="dxa"/>
             <w:right w:w="108" w:type="dxa"/>
           </w:tblCellMar>
         </w:tblPrEx>
@@ -14427,7 +14623,9 @@
           </w:tblBorders>
           <w:tblLayout w:type="fixed"/>
           <w:tblCellMar>
+            <w:top w:w="0" w:type="dxa"/>
             <w:left w:w="108" w:type="dxa"/>
+            <w:bottom w:w="0" w:type="dxa"/>
             <w:right w:w="108" w:type="dxa"/>
           </w:tblCellMar>
         </w:tblPrEx>
@@ -14537,7 +14735,9 @@
           </w:tblBorders>
           <w:tblLayout w:type="fixed"/>
           <w:tblCellMar>
+            <w:top w:w="0" w:type="dxa"/>
             <w:left w:w="108" w:type="dxa"/>
+            <w:bottom w:w="0" w:type="dxa"/>
             <w:right w:w="108" w:type="dxa"/>
           </w:tblCellMar>
         </w:tblPrEx>
@@ -14647,7 +14847,9 @@
           </w:tblBorders>
           <w:tblLayout w:type="fixed"/>
           <w:tblCellMar>
+            <w:top w:w="0" w:type="dxa"/>
             <w:left w:w="108" w:type="dxa"/>
+            <w:bottom w:w="0" w:type="dxa"/>
             <w:right w:w="108" w:type="dxa"/>
           </w:tblCellMar>
         </w:tblPrEx>
@@ -15025,7 +15227,9 @@
         </w:tblBorders>
         <w:tblLayout w:type="fixed"/>
         <w:tblCellMar>
+          <w:top w:w="0" w:type="dxa"/>
           <w:left w:w="108" w:type="dxa"/>
+          <w:bottom w:w="0" w:type="dxa"/>
           <w:right w:w="108" w:type="dxa"/>
         </w:tblCellMar>
       </w:tblPr>
@@ -15046,7 +15250,9 @@
           </w:tblBorders>
           <w:tblLayout w:type="fixed"/>
           <w:tblCellMar>
+            <w:top w:w="0" w:type="dxa"/>
             <w:left w:w="108" w:type="dxa"/>
+            <w:bottom w:w="0" w:type="dxa"/>
             <w:right w:w="108" w:type="dxa"/>
           </w:tblCellMar>
         </w:tblPrEx>
@@ -15128,7 +15334,9 @@
           </w:tblBorders>
           <w:tblLayout w:type="fixed"/>
           <w:tblCellMar>
+            <w:top w:w="0" w:type="dxa"/>
             <w:left w:w="108" w:type="dxa"/>
+            <w:bottom w:w="0" w:type="dxa"/>
             <w:right w:w="108" w:type="dxa"/>
           </w:tblCellMar>
         </w:tblPrEx>
@@ -15218,7 +15426,9 @@
           </w:tblBorders>
           <w:tblLayout w:type="fixed"/>
           <w:tblCellMar>
+            <w:top w:w="0" w:type="dxa"/>
             <w:left w:w="108" w:type="dxa"/>
+            <w:bottom w:w="0" w:type="dxa"/>
             <w:right w:w="108" w:type="dxa"/>
           </w:tblCellMar>
         </w:tblPrEx>
@@ -15337,7 +15547,9 @@
           </w:tblBorders>
           <w:tblLayout w:type="fixed"/>
           <w:tblCellMar>
+            <w:top w:w="0" w:type="dxa"/>
             <w:left w:w="108" w:type="dxa"/>
+            <w:bottom w:w="0" w:type="dxa"/>
             <w:right w:w="108" w:type="dxa"/>
           </w:tblCellMar>
         </w:tblPrEx>
@@ -15689,7 +15901,9 @@
           </w:tblBorders>
           <w:tblLayout w:type="fixed"/>
           <w:tblCellMar>
+            <w:top w:w="0" w:type="dxa"/>
             <w:left w:w="108" w:type="dxa"/>
+            <w:bottom w:w="0" w:type="dxa"/>
             <w:right w:w="108" w:type="dxa"/>
           </w:tblCellMar>
         </w:tblPrEx>
@@ -15802,7 +16016,9 @@
           </w:tblBorders>
           <w:tblLayout w:type="fixed"/>
           <w:tblCellMar>
+            <w:top w:w="0" w:type="dxa"/>
             <w:left w:w="108" w:type="dxa"/>
+            <w:bottom w:w="0" w:type="dxa"/>
             <w:right w:w="108" w:type="dxa"/>
           </w:tblCellMar>
         </w:tblPrEx>
@@ -15914,7 +16130,9 @@
           </w:tblBorders>
           <w:tblLayout w:type="fixed"/>
           <w:tblCellMar>
+            <w:top w:w="0" w:type="dxa"/>
             <w:left w:w="108" w:type="dxa"/>
+            <w:bottom w:w="0" w:type="dxa"/>
             <w:right w:w="108" w:type="dxa"/>
           </w:tblCellMar>
         </w:tblPrEx>
@@ -16026,7 +16244,9 @@
           </w:tblBorders>
           <w:tblLayout w:type="fixed"/>
           <w:tblCellMar>
+            <w:top w:w="0" w:type="dxa"/>
             <w:left w:w="108" w:type="dxa"/>
+            <w:bottom w:w="0" w:type="dxa"/>
             <w:right w:w="108" w:type="dxa"/>
           </w:tblCellMar>
         </w:tblPrEx>
@@ -16138,7 +16358,9 @@
           </w:tblBorders>
           <w:tblLayout w:type="fixed"/>
           <w:tblCellMar>
+            <w:top w:w="0" w:type="dxa"/>
             <w:left w:w="108" w:type="dxa"/>
+            <w:bottom w:w="0" w:type="dxa"/>
             <w:right w:w="108" w:type="dxa"/>
           </w:tblCellMar>
         </w:tblPrEx>
@@ -16258,7 +16480,9 @@
           </w:tblBorders>
           <w:tblLayout w:type="fixed"/>
           <w:tblCellMar>
+            <w:top w:w="0" w:type="dxa"/>
             <w:left w:w="108" w:type="dxa"/>
+            <w:bottom w:w="0" w:type="dxa"/>
             <w:right w:w="108" w:type="dxa"/>
           </w:tblCellMar>
         </w:tblPrEx>
@@ -16376,7 +16600,9 @@
           </w:tblBorders>
           <w:tblLayout w:type="fixed"/>
           <w:tblCellMar>
+            <w:top w:w="0" w:type="dxa"/>
             <w:left w:w="108" w:type="dxa"/>
+            <w:bottom w:w="0" w:type="dxa"/>
             <w:right w:w="108" w:type="dxa"/>
           </w:tblCellMar>
         </w:tblPrEx>
@@ -16494,7 +16720,9 @@
           </w:tblBorders>
           <w:tblLayout w:type="fixed"/>
           <w:tblCellMar>
+            <w:top w:w="0" w:type="dxa"/>
             <w:left w:w="108" w:type="dxa"/>
+            <w:bottom w:w="0" w:type="dxa"/>
             <w:right w:w="108" w:type="dxa"/>
           </w:tblCellMar>
         </w:tblPrEx>
@@ -16620,7 +16848,9 @@
           </w:tblBorders>
           <w:tblLayout w:type="fixed"/>
           <w:tblCellMar>
+            <w:top w:w="0" w:type="dxa"/>
             <w:left w:w="108" w:type="dxa"/>
+            <w:bottom w:w="0" w:type="dxa"/>
             <w:right w:w="108" w:type="dxa"/>
           </w:tblCellMar>
         </w:tblPrEx>
@@ -16738,7 +16968,9 @@
           </w:tblBorders>
           <w:tblLayout w:type="fixed"/>
           <w:tblCellMar>
+            <w:top w:w="0" w:type="dxa"/>
             <w:left w:w="108" w:type="dxa"/>
+            <w:bottom w:w="0" w:type="dxa"/>
             <w:right w:w="108" w:type="dxa"/>
           </w:tblCellMar>
         </w:tblPrEx>
@@ -16880,7 +17112,9 @@
           </w:tblBorders>
           <w:tblLayout w:type="fixed"/>
           <w:tblCellMar>
+            <w:top w:w="0" w:type="dxa"/>
             <w:left w:w="108" w:type="dxa"/>
+            <w:bottom w:w="0" w:type="dxa"/>
             <w:right w:w="108" w:type="dxa"/>
           </w:tblCellMar>
         </w:tblPrEx>
@@ -17408,7 +17642,9 @@
         </w:tblBorders>
         <w:tblLayout w:type="fixed"/>
         <w:tblCellMar>
+          <w:top w:w="0" w:type="dxa"/>
           <w:left w:w="108" w:type="dxa"/>
+          <w:bottom w:w="0" w:type="dxa"/>
           <w:right w:w="108" w:type="dxa"/>
         </w:tblCellMar>
       </w:tblPr>
@@ -17429,7 +17665,9 @@
           </w:tblBorders>
           <w:tblLayout w:type="fixed"/>
           <w:tblCellMar>
+            <w:top w:w="0" w:type="dxa"/>
             <w:left w:w="108" w:type="dxa"/>
+            <w:bottom w:w="0" w:type="dxa"/>
             <w:right w:w="108" w:type="dxa"/>
           </w:tblCellMar>
         </w:tblPrEx>
@@ -17542,7 +17780,9 @@
           </w:tblBorders>
           <w:tblLayout w:type="fixed"/>
           <w:tblCellMar>
+            <w:top w:w="0" w:type="dxa"/>
             <w:left w:w="108" w:type="dxa"/>
+            <w:bottom w:w="0" w:type="dxa"/>
             <w:right w:w="108" w:type="dxa"/>
           </w:tblCellMar>
         </w:tblPrEx>
@@ -17652,7 +17892,9 @@
           </w:tblBorders>
           <w:tblLayout w:type="fixed"/>
           <w:tblCellMar>
+            <w:top w:w="0" w:type="dxa"/>
             <w:left w:w="108" w:type="dxa"/>
+            <w:bottom w:w="0" w:type="dxa"/>
             <w:right w:w="108" w:type="dxa"/>
           </w:tblCellMar>
         </w:tblPrEx>
@@ -17762,7 +18004,9 @@
           </w:tblBorders>
           <w:tblLayout w:type="fixed"/>
           <w:tblCellMar>
+            <w:top w:w="0" w:type="dxa"/>
             <w:left w:w="108" w:type="dxa"/>
+            <w:bottom w:w="0" w:type="dxa"/>
             <w:right w:w="108" w:type="dxa"/>
           </w:tblCellMar>
         </w:tblPrEx>
@@ -18168,7 +18412,9 @@
         </w:tblBorders>
         <w:tblLayout w:type="fixed"/>
         <w:tblCellMar>
+          <w:top w:w="0" w:type="dxa"/>
           <w:left w:w="108" w:type="dxa"/>
+          <w:bottom w:w="0" w:type="dxa"/>
           <w:right w:w="108" w:type="dxa"/>
         </w:tblCellMar>
       </w:tblPr>
@@ -18189,7 +18435,9 @@
           </w:tblBorders>
           <w:tblLayout w:type="fixed"/>
           <w:tblCellMar>
+            <w:top w:w="0" w:type="dxa"/>
             <w:left w:w="108" w:type="dxa"/>
+            <w:bottom w:w="0" w:type="dxa"/>
             <w:right w:w="108" w:type="dxa"/>
           </w:tblCellMar>
         </w:tblPrEx>
@@ -18271,7 +18519,9 @@
           </w:tblBorders>
           <w:tblLayout w:type="fixed"/>
           <w:tblCellMar>
+            <w:top w:w="0" w:type="dxa"/>
             <w:left w:w="108" w:type="dxa"/>
+            <w:bottom w:w="0" w:type="dxa"/>
             <w:right w:w="108" w:type="dxa"/>
           </w:tblCellMar>
         </w:tblPrEx>
@@ -18361,7 +18611,9 @@
           </w:tblBorders>
           <w:tblLayout w:type="fixed"/>
           <w:tblCellMar>
+            <w:top w:w="0" w:type="dxa"/>
             <w:left w:w="108" w:type="dxa"/>
+            <w:bottom w:w="0" w:type="dxa"/>
             <w:right w:w="108" w:type="dxa"/>
           </w:tblCellMar>
         </w:tblPrEx>
@@ -18480,7 +18732,9 @@
           </w:tblBorders>
           <w:tblLayout w:type="fixed"/>
           <w:tblCellMar>
+            <w:top w:w="0" w:type="dxa"/>
             <w:left w:w="108" w:type="dxa"/>
+            <w:bottom w:w="0" w:type="dxa"/>
             <w:right w:w="108" w:type="dxa"/>
           </w:tblCellMar>
         </w:tblPrEx>
@@ -18832,7 +19086,9 @@
           </w:tblBorders>
           <w:tblLayout w:type="fixed"/>
           <w:tblCellMar>
+            <w:top w:w="0" w:type="dxa"/>
             <w:left w:w="108" w:type="dxa"/>
+            <w:bottom w:w="0" w:type="dxa"/>
             <w:right w:w="108" w:type="dxa"/>
           </w:tblCellMar>
         </w:tblPrEx>
@@ -18945,7 +19201,9 @@
           </w:tblBorders>
           <w:tblLayout w:type="fixed"/>
           <w:tblCellMar>
+            <w:top w:w="0" w:type="dxa"/>
             <w:left w:w="108" w:type="dxa"/>
+            <w:bottom w:w="0" w:type="dxa"/>
             <w:right w:w="108" w:type="dxa"/>
           </w:tblCellMar>
         </w:tblPrEx>
@@ -19057,7 +19315,9 @@
           </w:tblBorders>
           <w:tblLayout w:type="fixed"/>
           <w:tblCellMar>
+            <w:top w:w="0" w:type="dxa"/>
             <w:left w:w="108" w:type="dxa"/>
+            <w:bottom w:w="0" w:type="dxa"/>
             <w:right w:w="108" w:type="dxa"/>
           </w:tblCellMar>
         </w:tblPrEx>
@@ -19169,7 +19429,9 @@
           </w:tblBorders>
           <w:tblLayout w:type="fixed"/>
           <w:tblCellMar>
+            <w:top w:w="0" w:type="dxa"/>
             <w:left w:w="108" w:type="dxa"/>
+            <w:bottom w:w="0" w:type="dxa"/>
             <w:right w:w="108" w:type="dxa"/>
           </w:tblCellMar>
         </w:tblPrEx>
@@ -19281,7 +19543,9 @@
           </w:tblBorders>
           <w:tblLayout w:type="fixed"/>
           <w:tblCellMar>
+            <w:top w:w="0" w:type="dxa"/>
             <w:left w:w="108" w:type="dxa"/>
+            <w:bottom w:w="0" w:type="dxa"/>
             <w:right w:w="108" w:type="dxa"/>
           </w:tblCellMar>
         </w:tblPrEx>
@@ -19393,7 +19657,9 @@
           </w:tblBorders>
           <w:tblLayout w:type="fixed"/>
           <w:tblCellMar>
+            <w:top w:w="0" w:type="dxa"/>
             <w:left w:w="108" w:type="dxa"/>
+            <w:bottom w:w="0" w:type="dxa"/>
             <w:right w:w="108" w:type="dxa"/>
           </w:tblCellMar>
         </w:tblPrEx>
@@ -19511,7 +19777,9 @@
           </w:tblBorders>
           <w:tblLayout w:type="fixed"/>
           <w:tblCellMar>
+            <w:top w:w="0" w:type="dxa"/>
             <w:left w:w="108" w:type="dxa"/>
+            <w:bottom w:w="0" w:type="dxa"/>
             <w:right w:w="108" w:type="dxa"/>
           </w:tblCellMar>
         </w:tblPrEx>
@@ -19629,7 +19897,9 @@
           </w:tblBorders>
           <w:tblLayout w:type="fixed"/>
           <w:tblCellMar>
+            <w:top w:w="0" w:type="dxa"/>
             <w:left w:w="108" w:type="dxa"/>
+            <w:bottom w:w="0" w:type="dxa"/>
             <w:right w:w="108" w:type="dxa"/>
           </w:tblCellMar>
         </w:tblPrEx>
@@ -19755,7 +20025,9 @@
           </w:tblBorders>
           <w:tblLayout w:type="fixed"/>
           <w:tblCellMar>
+            <w:top w:w="0" w:type="dxa"/>
             <w:left w:w="108" w:type="dxa"/>
+            <w:bottom w:w="0" w:type="dxa"/>
             <w:right w:w="108" w:type="dxa"/>
           </w:tblCellMar>
         </w:tblPrEx>
@@ -19873,7 +20145,9 @@
           </w:tblBorders>
           <w:tblLayout w:type="fixed"/>
           <w:tblCellMar>
+            <w:top w:w="0" w:type="dxa"/>
             <w:left w:w="108" w:type="dxa"/>
+            <w:bottom w:w="0" w:type="dxa"/>
             <w:right w:w="108" w:type="dxa"/>
           </w:tblCellMar>
         </w:tblPrEx>
@@ -20015,7 +20289,9 @@
           </w:tblBorders>
           <w:tblLayout w:type="fixed"/>
           <w:tblCellMar>
+            <w:top w:w="0" w:type="dxa"/>
             <w:left w:w="108" w:type="dxa"/>
+            <w:bottom w:w="0" w:type="dxa"/>
             <w:right w:w="108" w:type="dxa"/>
           </w:tblCellMar>
         </w:tblPrEx>
@@ -20452,7 +20728,9 @@
         </w:tblBorders>
         <w:tblLayout w:type="fixed"/>
         <w:tblCellMar>
+          <w:top w:w="0" w:type="dxa"/>
           <w:left w:w="108" w:type="dxa"/>
+          <w:bottom w:w="0" w:type="dxa"/>
           <w:right w:w="108" w:type="dxa"/>
         </w:tblCellMar>
       </w:tblPr>
@@ -20473,7 +20751,9 @@
           </w:tblBorders>
           <w:tblLayout w:type="fixed"/>
           <w:tblCellMar>
+            <w:top w:w="0" w:type="dxa"/>
             <w:left w:w="108" w:type="dxa"/>
+            <w:bottom w:w="0" w:type="dxa"/>
             <w:right w:w="108" w:type="dxa"/>
           </w:tblCellMar>
         </w:tblPrEx>
@@ -20586,7 +20866,9 @@
           </w:tblBorders>
           <w:tblLayout w:type="fixed"/>
           <w:tblCellMar>
+            <w:top w:w="0" w:type="dxa"/>
             <w:left w:w="108" w:type="dxa"/>
+            <w:bottom w:w="0" w:type="dxa"/>
             <w:right w:w="108" w:type="dxa"/>
           </w:tblCellMar>
         </w:tblPrEx>
@@ -20696,7 +20978,9 @@
           </w:tblBorders>
           <w:tblLayout w:type="fixed"/>
           <w:tblCellMar>
+            <w:top w:w="0" w:type="dxa"/>
             <w:left w:w="108" w:type="dxa"/>
+            <w:bottom w:w="0" w:type="dxa"/>
             <w:right w:w="108" w:type="dxa"/>
           </w:tblCellMar>
         </w:tblPrEx>
@@ -20806,7 +21090,9 @@
           </w:tblBorders>
           <w:tblLayout w:type="fixed"/>
           <w:tblCellMar>
+            <w:top w:w="0" w:type="dxa"/>
             <w:left w:w="108" w:type="dxa"/>
+            <w:bottom w:w="0" w:type="dxa"/>
             <w:right w:w="108" w:type="dxa"/>
           </w:tblCellMar>
         </w:tblPrEx>
@@ -21085,7 +21371,9 @@
         </w:tblBorders>
         <w:tblLayout w:type="fixed"/>
         <w:tblCellMar>
+          <w:top w:w="0" w:type="dxa"/>
           <w:left w:w="108" w:type="dxa"/>
+          <w:bottom w:w="0" w:type="dxa"/>
           <w:right w:w="108" w:type="dxa"/>
         </w:tblCellMar>
       </w:tblPr>
@@ -21106,7 +21394,9 @@
           </w:tblBorders>
           <w:tblLayout w:type="fixed"/>
           <w:tblCellMar>
+            <w:top w:w="0" w:type="dxa"/>
             <w:left w:w="108" w:type="dxa"/>
+            <w:bottom w:w="0" w:type="dxa"/>
             <w:right w:w="108" w:type="dxa"/>
           </w:tblCellMar>
         </w:tblPrEx>
@@ -21188,7 +21478,9 @@
           </w:tblBorders>
           <w:tblLayout w:type="fixed"/>
           <w:tblCellMar>
+            <w:top w:w="0" w:type="dxa"/>
             <w:left w:w="108" w:type="dxa"/>
+            <w:bottom w:w="0" w:type="dxa"/>
             <w:right w:w="108" w:type="dxa"/>
           </w:tblCellMar>
         </w:tblPrEx>
@@ -21278,7 +21570,9 @@
           </w:tblBorders>
           <w:tblLayout w:type="fixed"/>
           <w:tblCellMar>
+            <w:top w:w="0" w:type="dxa"/>
             <w:left w:w="108" w:type="dxa"/>
+            <w:bottom w:w="0" w:type="dxa"/>
             <w:right w:w="108" w:type="dxa"/>
           </w:tblCellMar>
         </w:tblPrEx>
@@ -21397,7 +21691,9 @@
           </w:tblBorders>
           <w:tblLayout w:type="fixed"/>
           <w:tblCellMar>
+            <w:top w:w="0" w:type="dxa"/>
             <w:left w:w="108" w:type="dxa"/>
+            <w:bottom w:w="0" w:type="dxa"/>
             <w:right w:w="108" w:type="dxa"/>
           </w:tblCellMar>
         </w:tblPrEx>
@@ -21680,7 +21976,9 @@
           </w:tblBorders>
           <w:tblLayout w:type="fixed"/>
           <w:tblCellMar>
+            <w:top w:w="0" w:type="dxa"/>
             <w:left w:w="108" w:type="dxa"/>
+            <w:bottom w:w="0" w:type="dxa"/>
             <w:right w:w="108" w:type="dxa"/>
           </w:tblCellMar>
         </w:tblPrEx>
@@ -21793,7 +22091,9 @@
           </w:tblBorders>
           <w:tblLayout w:type="fixed"/>
           <w:tblCellMar>
+            <w:top w:w="0" w:type="dxa"/>
             <w:left w:w="108" w:type="dxa"/>
+            <w:bottom w:w="0" w:type="dxa"/>
             <w:right w:w="108" w:type="dxa"/>
           </w:tblCellMar>
         </w:tblPrEx>
@@ -21905,7 +22205,9 @@
           </w:tblBorders>
           <w:tblLayout w:type="fixed"/>
           <w:tblCellMar>
+            <w:top w:w="0" w:type="dxa"/>
             <w:left w:w="108" w:type="dxa"/>
+            <w:bottom w:w="0" w:type="dxa"/>
             <w:right w:w="108" w:type="dxa"/>
           </w:tblCellMar>
         </w:tblPrEx>
@@ -22023,7 +22325,9 @@
           </w:tblBorders>
           <w:tblLayout w:type="fixed"/>
           <w:tblCellMar>
+            <w:top w:w="0" w:type="dxa"/>
             <w:left w:w="108" w:type="dxa"/>
+            <w:bottom w:w="0" w:type="dxa"/>
             <w:right w:w="108" w:type="dxa"/>
           </w:tblCellMar>
         </w:tblPrEx>
@@ -22141,7 +22445,9 @@
           </w:tblBorders>
           <w:tblLayout w:type="fixed"/>
           <w:tblCellMar>
+            <w:top w:w="0" w:type="dxa"/>
             <w:left w:w="108" w:type="dxa"/>
+            <w:bottom w:w="0" w:type="dxa"/>
             <w:right w:w="108" w:type="dxa"/>
           </w:tblCellMar>
         </w:tblPrEx>
@@ -22267,7 +22573,9 @@
           </w:tblBorders>
           <w:tblLayout w:type="fixed"/>
           <w:tblCellMar>
+            <w:top w:w="0" w:type="dxa"/>
             <w:left w:w="108" w:type="dxa"/>
+            <w:bottom w:w="0" w:type="dxa"/>
             <w:right w:w="108" w:type="dxa"/>
           </w:tblCellMar>
         </w:tblPrEx>
@@ -22385,7 +22693,9 @@
           </w:tblBorders>
           <w:tblLayout w:type="fixed"/>
           <w:tblCellMar>
+            <w:top w:w="0" w:type="dxa"/>
             <w:left w:w="108" w:type="dxa"/>
+            <w:bottom w:w="0" w:type="dxa"/>
             <w:right w:w="108" w:type="dxa"/>
           </w:tblCellMar>
         </w:tblPrEx>
@@ -22527,7 +22837,9 @@
           </w:tblBorders>
           <w:tblLayout w:type="fixed"/>
           <w:tblCellMar>
+            <w:top w:w="0" w:type="dxa"/>
             <w:left w:w="108" w:type="dxa"/>
+            <w:bottom w:w="0" w:type="dxa"/>
             <w:right w:w="108" w:type="dxa"/>
           </w:tblCellMar>
         </w:tblPrEx>
@@ -22990,7 +23302,9 @@
         </w:tblBorders>
         <w:tblLayout w:type="fixed"/>
         <w:tblCellMar>
+          <w:top w:w="0" w:type="dxa"/>
           <w:left w:w="108" w:type="dxa"/>
+          <w:bottom w:w="0" w:type="dxa"/>
           <w:right w:w="108" w:type="dxa"/>
         </w:tblCellMar>
       </w:tblPr>
@@ -23011,7 +23325,9 @@
           </w:tblBorders>
           <w:tblLayout w:type="fixed"/>
           <w:tblCellMar>
+            <w:top w:w="0" w:type="dxa"/>
             <w:left w:w="108" w:type="dxa"/>
+            <w:bottom w:w="0" w:type="dxa"/>
             <w:right w:w="108" w:type="dxa"/>
           </w:tblCellMar>
         </w:tblPrEx>
@@ -23124,7 +23440,9 @@
           </w:tblBorders>
           <w:tblLayout w:type="fixed"/>
           <w:tblCellMar>
+            <w:top w:w="0" w:type="dxa"/>
             <w:left w:w="108" w:type="dxa"/>
+            <w:bottom w:w="0" w:type="dxa"/>
             <w:right w:w="108" w:type="dxa"/>
           </w:tblCellMar>
         </w:tblPrEx>
@@ -23234,7 +23552,9 @@
           </w:tblBorders>
           <w:tblLayout w:type="fixed"/>
           <w:tblCellMar>
+            <w:top w:w="0" w:type="dxa"/>
             <w:left w:w="108" w:type="dxa"/>
+            <w:bottom w:w="0" w:type="dxa"/>
             <w:right w:w="108" w:type="dxa"/>
           </w:tblCellMar>
         </w:tblPrEx>
@@ -23344,7 +23664,9 @@
           </w:tblBorders>
           <w:tblLayout w:type="fixed"/>
           <w:tblCellMar>
+            <w:top w:w="0" w:type="dxa"/>
             <w:left w:w="108" w:type="dxa"/>
+            <w:bottom w:w="0" w:type="dxa"/>
             <w:right w:w="108" w:type="dxa"/>
           </w:tblCellMar>
         </w:tblPrEx>
@@ -23690,7 +24012,9 @@
         </w:tblBorders>
         <w:tblLayout w:type="fixed"/>
         <w:tblCellMar>
+          <w:top w:w="0" w:type="dxa"/>
           <w:left w:w="108" w:type="dxa"/>
+          <w:bottom w:w="0" w:type="dxa"/>
           <w:right w:w="108" w:type="dxa"/>
         </w:tblCellMar>
       </w:tblPr>
@@ -23711,7 +24035,9 @@
           </w:tblBorders>
           <w:tblLayout w:type="fixed"/>
           <w:tblCellMar>
+            <w:top w:w="0" w:type="dxa"/>
             <w:left w:w="108" w:type="dxa"/>
+            <w:bottom w:w="0" w:type="dxa"/>
             <w:right w:w="108" w:type="dxa"/>
           </w:tblCellMar>
         </w:tblPrEx>
@@ -23793,7 +24119,9 @@
           </w:tblBorders>
           <w:tblLayout w:type="fixed"/>
           <w:tblCellMar>
+            <w:top w:w="0" w:type="dxa"/>
             <w:left w:w="108" w:type="dxa"/>
+            <w:bottom w:w="0" w:type="dxa"/>
             <w:right w:w="108" w:type="dxa"/>
           </w:tblCellMar>
         </w:tblPrEx>
@@ -23883,7 +24211,9 @@
           </w:tblBorders>
           <w:tblLayout w:type="fixed"/>
           <w:tblCellMar>
+            <w:top w:w="0" w:type="dxa"/>
             <w:left w:w="108" w:type="dxa"/>
+            <w:bottom w:w="0" w:type="dxa"/>
             <w:right w:w="108" w:type="dxa"/>
           </w:tblCellMar>
         </w:tblPrEx>
@@ -24010,7 +24340,9 @@
           </w:tblBorders>
           <w:tblLayout w:type="fixed"/>
           <w:tblCellMar>
+            <w:top w:w="0" w:type="dxa"/>
             <w:left w:w="108" w:type="dxa"/>
+            <w:bottom w:w="0" w:type="dxa"/>
             <w:right w:w="108" w:type="dxa"/>
           </w:tblCellMar>
         </w:tblPrEx>
@@ -24328,7 +24660,9 @@
           </w:tblBorders>
           <w:tblLayout w:type="fixed"/>
           <w:tblCellMar>
+            <w:top w:w="0" w:type="dxa"/>
             <w:left w:w="108" w:type="dxa"/>
+            <w:bottom w:w="0" w:type="dxa"/>
             <w:right w:w="108" w:type="dxa"/>
           </w:tblCellMar>
         </w:tblPrEx>
@@ -24441,7 +24775,9 @@
           </w:tblBorders>
           <w:tblLayout w:type="fixed"/>
           <w:tblCellMar>
+            <w:top w:w="0" w:type="dxa"/>
             <w:left w:w="108" w:type="dxa"/>
+            <w:bottom w:w="0" w:type="dxa"/>
             <w:right w:w="108" w:type="dxa"/>
           </w:tblCellMar>
         </w:tblPrEx>
@@ -24553,7 +24889,9 @@
           </w:tblBorders>
           <w:tblLayout w:type="fixed"/>
           <w:tblCellMar>
+            <w:top w:w="0" w:type="dxa"/>
             <w:left w:w="108" w:type="dxa"/>
+            <w:bottom w:w="0" w:type="dxa"/>
             <w:right w:w="108" w:type="dxa"/>
           </w:tblCellMar>
         </w:tblPrEx>
@@ -24665,7 +25003,9 @@
           </w:tblBorders>
           <w:tblLayout w:type="fixed"/>
           <w:tblCellMar>
+            <w:top w:w="0" w:type="dxa"/>
             <w:left w:w="108" w:type="dxa"/>
+            <w:bottom w:w="0" w:type="dxa"/>
             <w:right w:w="108" w:type="dxa"/>
           </w:tblCellMar>
         </w:tblPrEx>
@@ -24785,7 +25125,9 @@
           </w:tblBorders>
           <w:tblLayout w:type="fixed"/>
           <w:tblCellMar>
+            <w:top w:w="0" w:type="dxa"/>
             <w:left w:w="108" w:type="dxa"/>
+            <w:bottom w:w="0" w:type="dxa"/>
             <w:right w:w="108" w:type="dxa"/>
           </w:tblCellMar>
         </w:tblPrEx>
@@ -25066,7 +25408,9 @@
         </w:tblBorders>
         <w:tblLayout w:type="fixed"/>
         <w:tblCellMar>
+          <w:top w:w="0" w:type="dxa"/>
           <w:left w:w="108" w:type="dxa"/>
+          <w:bottom w:w="0" w:type="dxa"/>
           <w:right w:w="108" w:type="dxa"/>
         </w:tblCellMar>
       </w:tblPr>
@@ -25087,7 +25431,9 @@
           </w:tblBorders>
           <w:tblLayout w:type="fixed"/>
           <w:tblCellMar>
+            <w:top w:w="0" w:type="dxa"/>
             <w:left w:w="108" w:type="dxa"/>
+            <w:bottom w:w="0" w:type="dxa"/>
             <w:right w:w="108" w:type="dxa"/>
           </w:tblCellMar>
         </w:tblPrEx>
@@ -25200,7 +25546,9 @@
           </w:tblBorders>
           <w:tblLayout w:type="fixed"/>
           <w:tblCellMar>
+            <w:top w:w="0" w:type="dxa"/>
             <w:left w:w="108" w:type="dxa"/>
+            <w:bottom w:w="0" w:type="dxa"/>
             <w:right w:w="108" w:type="dxa"/>
           </w:tblCellMar>
         </w:tblPrEx>
@@ -25310,7 +25658,9 @@
           </w:tblBorders>
           <w:tblLayout w:type="fixed"/>
           <w:tblCellMar>
+            <w:top w:w="0" w:type="dxa"/>
             <w:left w:w="108" w:type="dxa"/>
+            <w:bottom w:w="0" w:type="dxa"/>
             <w:right w:w="108" w:type="dxa"/>
           </w:tblCellMar>
         </w:tblPrEx>
@@ -25420,7 +25770,9 @@
           </w:tblBorders>
           <w:tblLayout w:type="fixed"/>
           <w:tblCellMar>
+            <w:top w:w="0" w:type="dxa"/>
             <w:left w:w="108" w:type="dxa"/>
+            <w:bottom w:w="0" w:type="dxa"/>
             <w:right w:w="108" w:type="dxa"/>
           </w:tblCellMar>
         </w:tblPrEx>
@@ -25544,8 +25896,6 @@
           <w:szCs w:val="28"/>
         </w:rPr>
       </w:pPr>
-      <w:bookmarkStart w:id="0" w:name="_GoBack"/>
-      <w:bookmarkEnd w:id="0"/>
       <w:r>
         <w:rPr>
           <w:rFonts w:hint="eastAsia" w:ascii="宋体" w:hAnsi="宋体" w:eastAsia="宋体"/>
@@ -25625,7 +25975,9 @@
         </w:tblBorders>
         <w:tblLayout w:type="fixed"/>
         <w:tblCellMar>
+          <w:top w:w="0" w:type="dxa"/>
           <w:left w:w="108" w:type="dxa"/>
+          <w:bottom w:w="0" w:type="dxa"/>
           <w:right w:w="108" w:type="dxa"/>
         </w:tblCellMar>
       </w:tblPr>
@@ -25646,7 +25998,9 @@
           </w:tblBorders>
           <w:tblLayout w:type="fixed"/>
           <w:tblCellMar>
+            <w:top w:w="0" w:type="dxa"/>
             <w:left w:w="108" w:type="dxa"/>
+            <w:bottom w:w="0" w:type="dxa"/>
             <w:right w:w="108" w:type="dxa"/>
           </w:tblCellMar>
         </w:tblPrEx>
@@ -25728,7 +26082,9 @@
           </w:tblBorders>
           <w:tblLayout w:type="fixed"/>
           <w:tblCellMar>
+            <w:top w:w="0" w:type="dxa"/>
             <w:left w:w="108" w:type="dxa"/>
+            <w:bottom w:w="0" w:type="dxa"/>
             <w:right w:w="108" w:type="dxa"/>
           </w:tblCellMar>
         </w:tblPrEx>
@@ -25818,7 +26174,9 @@
           </w:tblBorders>
           <w:tblLayout w:type="fixed"/>
           <w:tblCellMar>
+            <w:top w:w="0" w:type="dxa"/>
             <w:left w:w="108" w:type="dxa"/>
+            <w:bottom w:w="0" w:type="dxa"/>
             <w:right w:w="108" w:type="dxa"/>
           </w:tblCellMar>
         </w:tblPrEx>
@@ -25909,27 +26267,23 @@
             <w:pPr>
               <w:spacing w:line="240" w:lineRule="auto"/>
               <w:rPr>
-                <w:rFonts w:ascii="宋体" w:hAnsi="宋体" w:cs="Arial"/>
-                <w:sz w:val="20"/>
-                <w:szCs w:val="20"/>
-              </w:rPr>
-            </w:pPr>
-            <w:r>
-              <w:rPr>
-                <w:rFonts w:ascii="宋体" w:hAnsi="宋体" w:cs="Arial"/>
-                <w:sz w:val="20"/>
-                <w:szCs w:val="20"/>
-              </w:rPr>
-              <w:t>702</w:t>
-            </w:r>
+                <w:rFonts w:hint="eastAsia" w:ascii="宋体" w:hAnsi="宋体" w:eastAsia="宋体" w:cs="Arial"/>
+                <w:sz w:val="20"/>
+                <w:szCs w:val="20"/>
+                <w:lang w:eastAsia="zh-CN"/>
+              </w:rPr>
+            </w:pPr>
             <w:r>
               <w:rPr>
                 <w:rFonts w:hint="eastAsia" w:ascii="宋体" w:hAnsi="宋体" w:cs="Arial"/>
                 <w:sz w:val="20"/>
                 <w:szCs w:val="20"/>
-              </w:rPr>
-              <w:t>381</w:t>
-            </w:r>
+                <w:lang w:val="en-US" w:eastAsia="zh-CN"/>
+              </w:rPr>
+              <w:t>801601</w:t>
+            </w:r>
+            <w:bookmarkStart w:id="0" w:name="_GoBack"/>
+            <w:bookmarkEnd w:id="0"/>
           </w:p>
         </w:tc>
       </w:tr>
@@ -25945,7 +26299,9 @@
           </w:tblBorders>
           <w:tblLayout w:type="fixed"/>
           <w:tblCellMar>
+            <w:top w:w="0" w:type="dxa"/>
             <w:left w:w="108" w:type="dxa"/>
+            <w:bottom w:w="0" w:type="dxa"/>
             <w:right w:w="108" w:type="dxa"/>
           </w:tblCellMar>
         </w:tblPrEx>
@@ -26394,7 +26750,9 @@
           </w:tblBorders>
           <w:tblLayout w:type="fixed"/>
           <w:tblCellMar>
+            <w:top w:w="0" w:type="dxa"/>
             <w:left w:w="108" w:type="dxa"/>
+            <w:bottom w:w="0" w:type="dxa"/>
             <w:right w:w="108" w:type="dxa"/>
           </w:tblCellMar>
         </w:tblPrEx>
@@ -26507,7 +26865,9 @@
           </w:tblBorders>
           <w:tblLayout w:type="fixed"/>
           <w:tblCellMar>
+            <w:top w:w="0" w:type="dxa"/>
             <w:left w:w="108" w:type="dxa"/>
+            <w:bottom w:w="0" w:type="dxa"/>
             <w:right w:w="108" w:type="dxa"/>
           </w:tblCellMar>
         </w:tblPrEx>
@@ -26629,7 +26989,9 @@
           </w:tblBorders>
           <w:tblLayout w:type="fixed"/>
           <w:tblCellMar>
+            <w:top w:w="0" w:type="dxa"/>
             <w:left w:w="108" w:type="dxa"/>
+            <w:bottom w:w="0" w:type="dxa"/>
             <w:right w:w="108" w:type="dxa"/>
           </w:tblCellMar>
         </w:tblPrEx>
@@ -26741,7 +27103,9 @@
           </w:tblBorders>
           <w:tblLayout w:type="fixed"/>
           <w:tblCellMar>
+            <w:top w:w="0" w:type="dxa"/>
             <w:left w:w="108" w:type="dxa"/>
+            <w:bottom w:w="0" w:type="dxa"/>
             <w:right w:w="108" w:type="dxa"/>
           </w:tblCellMar>
         </w:tblPrEx>
@@ -26861,7 +27225,9 @@
           </w:tblBorders>
           <w:tblLayout w:type="fixed"/>
           <w:tblCellMar>
+            <w:top w:w="0" w:type="dxa"/>
             <w:left w:w="108" w:type="dxa"/>
+            <w:bottom w:w="0" w:type="dxa"/>
             <w:right w:w="108" w:type="dxa"/>
           </w:tblCellMar>
         </w:tblPrEx>
@@ -26981,7 +27347,9 @@
           </w:tblBorders>
           <w:tblLayout w:type="fixed"/>
           <w:tblCellMar>
+            <w:top w:w="0" w:type="dxa"/>
             <w:left w:w="108" w:type="dxa"/>
+            <w:bottom w:w="0" w:type="dxa"/>
             <w:right w:w="108" w:type="dxa"/>
           </w:tblCellMar>
         </w:tblPrEx>
@@ -27103,7 +27471,9 @@
           </w:tblBorders>
           <w:tblLayout w:type="fixed"/>
           <w:tblCellMar>
+            <w:top w:w="0" w:type="dxa"/>
             <w:left w:w="108" w:type="dxa"/>
+            <w:bottom w:w="0" w:type="dxa"/>
             <w:right w:w="108" w:type="dxa"/>
           </w:tblCellMar>
         </w:tblPrEx>
@@ -27225,7 +27595,9 @@
           </w:tblBorders>
           <w:tblLayout w:type="fixed"/>
           <w:tblCellMar>
+            <w:top w:w="0" w:type="dxa"/>
             <w:left w:w="108" w:type="dxa"/>
+            <w:bottom w:w="0" w:type="dxa"/>
             <w:right w:w="108" w:type="dxa"/>
           </w:tblCellMar>
         </w:tblPrEx>
@@ -27347,7 +27719,9 @@
           </w:tblBorders>
           <w:tblLayout w:type="fixed"/>
           <w:tblCellMar>
+            <w:top w:w="0" w:type="dxa"/>
             <w:left w:w="108" w:type="dxa"/>
+            <w:bottom w:w="0" w:type="dxa"/>
             <w:right w:w="108" w:type="dxa"/>
           </w:tblCellMar>
         </w:tblPrEx>
@@ -27638,7 +28012,9 @@
         </w:tblBorders>
         <w:tblLayout w:type="fixed"/>
         <w:tblCellMar>
+          <w:top w:w="0" w:type="dxa"/>
           <w:left w:w="108" w:type="dxa"/>
+          <w:bottom w:w="0" w:type="dxa"/>
           <w:right w:w="108" w:type="dxa"/>
         </w:tblCellMar>
       </w:tblPr>
@@ -27659,7 +28035,9 @@
           </w:tblBorders>
           <w:tblLayout w:type="fixed"/>
           <w:tblCellMar>
+            <w:top w:w="0" w:type="dxa"/>
             <w:left w:w="108" w:type="dxa"/>
+            <w:bottom w:w="0" w:type="dxa"/>
             <w:right w:w="108" w:type="dxa"/>
           </w:tblCellMar>
         </w:tblPrEx>
@@ -27772,7 +28150,9 @@
           </w:tblBorders>
           <w:tblLayout w:type="fixed"/>
           <w:tblCellMar>
+            <w:top w:w="0" w:type="dxa"/>
             <w:left w:w="108" w:type="dxa"/>
+            <w:bottom w:w="0" w:type="dxa"/>
             <w:right w:w="108" w:type="dxa"/>
           </w:tblCellMar>
         </w:tblPrEx>
@@ -27882,7 +28262,9 @@
           </w:tblBorders>
           <w:tblLayout w:type="fixed"/>
           <w:tblCellMar>
+            <w:top w:w="0" w:type="dxa"/>
             <w:left w:w="108" w:type="dxa"/>
+            <w:bottom w:w="0" w:type="dxa"/>
             <w:right w:w="108" w:type="dxa"/>
           </w:tblCellMar>
         </w:tblPrEx>
@@ -27992,7 +28374,9 @@
           </w:tblBorders>
           <w:tblLayout w:type="fixed"/>
           <w:tblCellMar>
+            <w:top w:w="0" w:type="dxa"/>
             <w:left w:w="108" w:type="dxa"/>
+            <w:bottom w:w="0" w:type="dxa"/>
             <w:right w:w="108" w:type="dxa"/>
           </w:tblCellMar>
         </w:tblPrEx>
@@ -28100,7 +28484,7 @@
     <w:sectPr>
       <w:pgSz w:w="11906" w:h="16838"/>
       <w:pgMar w:top="1440" w:right="1800" w:bottom="1440" w:left="1800" w:header="851" w:footer="992" w:gutter="0"/>
-      <w:cols w:space="425" w:num="1"/>
+      <w:cols w:space="720" w:num="1"/>
       <w:docGrid w:type="lines" w:linePitch="312" w:charSpace="0"/>
     </w:sectPr>
   </w:body>
@@ -28310,7 +28694,7 @@
     <w:lsdException w:qFormat="1" w:unhideWhenUsed="0" w:uiPriority="10" w:semiHidden="0" w:name="Title"/>
     <w:lsdException w:uiPriority="0" w:name="Closing"/>
     <w:lsdException w:uiPriority="0" w:name="Signature"/>
-    <w:lsdException w:uiPriority="1" w:name="Default Paragraph Font"/>
+    <w:lsdException w:uiPriority="1" w:semiHidden="0" w:name="Default Paragraph Font"/>
     <w:lsdException w:uiPriority="0" w:name="Body Text"/>
     <w:lsdException w:uiPriority="0" w:name="Body Text Indent"/>
     <w:lsdException w:uiPriority="0" w:name="List Continue"/>
@@ -28348,7 +28732,7 @@
     <w:lsdException w:uiPriority="0" w:name="HTML Sample"/>
     <w:lsdException w:uiPriority="0" w:name="HTML Typewriter"/>
     <w:lsdException w:uiPriority="0" w:name="HTML Variable"/>
-    <w:lsdException w:uiPriority="99" w:name="Normal Table"/>
+    <w:lsdException w:uiPriority="99" w:semiHidden="0" w:name="Normal Table"/>
     <w:lsdException w:uiPriority="0" w:name="annotation subject"/>
     <w:lsdException w:uiPriority="0" w:name="Table Simple 1"/>
     <w:lsdException w:uiPriority="0" w:name="Table Simple 2"/>
@@ -28502,7 +28886,7 @@
       <w:spacing w:line="360" w:lineRule="auto"/>
     </w:pPr>
     <w:rPr>
-      <w:rFonts w:ascii="Arial" w:hAnsi="Arial" w:eastAsia="宋体"/>
+      <w:rFonts w:ascii="Arial" w:hAnsi="Arial" w:eastAsia="宋体" w:cs="Times New Roman"/>
       <w:kern w:val="0"/>
       <w:sz w:val="18"/>
       <w:szCs w:val="22"/>
